--- a/tutorialActivity7_projectUpdate_group1.docx
+++ b/tutorialActivity7_projectUpdate_group1.docx
@@ -1,6 +1,6 @@
 
 <file path=word/document.xml><?xml version="1.0" encoding="utf-8"?>
-<w:document xmlns:wpc="http://schemas.microsoft.com/office/word/2010/wordprocessingCanvas" xmlns:cx="http://schemas.microsoft.com/office/drawing/2014/chartex" xmlns:cx1="http://schemas.microsoft.com/office/drawing/2015/9/8/chartex" xmlns:mc="http://schemas.openxmlformats.org/markup-compatibility/2006" xmlns:o="urn:schemas-microsoft-com:office:office" xmlns:r="http://schemas.openxmlformats.org/officeDocument/2006/relationships" xmlns:m="http://schemas.openxmlformats.org/officeDocument/2006/math" xmlns:v="urn:schemas-microsoft-com:vml" xmlns:wp14="http://schemas.microsoft.com/office/word/2010/wordprocessingDrawing" xmlns:wp="http://schemas.openxmlformats.org/drawingml/2006/wordprocessingDrawing" xmlns:w10="urn:schemas-microsoft-com:office:word" xmlns:w="http://schemas.openxmlformats.org/wordprocessingml/2006/main" xmlns:w14="http://schemas.microsoft.com/office/word/2010/wordml" xmlns:w15="http://schemas.microsoft.com/office/word/2012/wordml" xmlns:w16se="http://schemas.microsoft.com/office/word/2015/wordml/symex" xmlns:wpg="http://schemas.microsoft.com/office/word/2010/wordprocessingGroup" xmlns:wpi="http://schemas.microsoft.com/office/word/2010/wordprocessingInk" xmlns:wne="http://schemas.microsoft.com/office/word/2006/wordml" xmlns:wps="http://schemas.microsoft.com/office/word/2010/wordprocessingShape" mc:Ignorable="w14 w15 w16se wp14">
+<w:document xmlns:wpc="http://schemas.microsoft.com/office/word/2010/wordprocessingCanvas" xmlns:cx="http://schemas.microsoft.com/office/drawing/2014/chartex" xmlns:cx1="http://schemas.microsoft.com/office/drawing/2015/9/8/chartex" xmlns:cx2="http://schemas.microsoft.com/office/drawing/2015/10/21/chartex" xmlns:cx3="http://schemas.microsoft.com/office/drawing/2016/5/9/chartex" xmlns:cx4="http://schemas.microsoft.com/office/drawing/2016/5/10/chartex" xmlns:cx5="http://schemas.microsoft.com/office/drawing/2016/5/11/chartex" xmlns:mc="http://schemas.openxmlformats.org/markup-compatibility/2006" xmlns:o="urn:schemas-microsoft-com:office:office" xmlns:r="http://schemas.openxmlformats.org/officeDocument/2006/relationships" xmlns:m="http://schemas.openxmlformats.org/officeDocument/2006/math" xmlns:v="urn:schemas-microsoft-com:vml" xmlns:wp14="http://schemas.microsoft.com/office/word/2010/wordprocessingDrawing" xmlns:wp="http://schemas.openxmlformats.org/drawingml/2006/wordprocessingDrawing" xmlns:w10="urn:schemas-microsoft-com:office:word" xmlns:w="http://schemas.openxmlformats.org/wordprocessingml/2006/main" xmlns:w14="http://schemas.microsoft.com/office/word/2010/wordml" xmlns:w15="http://schemas.microsoft.com/office/word/2012/wordml" xmlns:w16se="http://schemas.microsoft.com/office/word/2015/wordml/symex" xmlns:wpg="http://schemas.microsoft.com/office/word/2010/wordprocessingGroup" xmlns:wpi="http://schemas.microsoft.com/office/word/2010/wordprocessingInk" xmlns:wne="http://schemas.microsoft.com/office/word/2006/wordml" xmlns:wps="http://schemas.microsoft.com/office/word/2010/wordprocessingShape" mc:Ignorable="w14 w15 w16se wp14">
   <w:body>
     <w:p>
       <w:pPr>
@@ -79,17 +79,8 @@
           <w:sz w:val="24"/>
         </w:rPr>
         <w:tab/>
-        <w:t xml:space="preserve">    George </w:t>
-      </w:r>
-      <w:proofErr w:type="spellStart"/>
-      <w:r>
-        <w:rPr>
-          <w:rFonts w:ascii="Times New Roman" w:hAnsi="Times New Roman" w:cs="Times New Roman"/>
-          <w:sz w:val="24"/>
-        </w:rPr>
-        <w:t>Zakharov</w:t>
-      </w:r>
-      <w:proofErr w:type="spellEnd"/>
+        <w:t xml:space="preserve">    George Zakharov</w:t>
+      </w:r>
     </w:p>
     <w:p>
       <w:pPr>
@@ -104,17 +95,8 @@
           <w:sz w:val="24"/>
         </w:rPr>
         <w:tab/>
-        <w:t xml:space="preserve">    Justin </w:t>
-      </w:r>
-      <w:proofErr w:type="spellStart"/>
-      <w:r>
-        <w:rPr>
-          <w:rFonts w:ascii="Times New Roman" w:hAnsi="Times New Roman" w:cs="Times New Roman"/>
-          <w:sz w:val="24"/>
-        </w:rPr>
-        <w:t>Kaipada</w:t>
-      </w:r>
-      <w:proofErr w:type="spellEnd"/>
+        <w:t xml:space="preserve">    Justin Kaipada</w:t>
+      </w:r>
     </w:p>
     <w:p>
       <w:pPr>
@@ -768,10 +750,198 @@
       <w:pPr>
         <w:rPr>
           <w:rFonts w:ascii="Times New Roman" w:hAnsi="Times New Roman" w:cs="Times New Roman"/>
+          <w:sz w:val="24"/>
+        </w:rPr>
+      </w:pPr>
+    </w:p>
+    <w:p>
+      <w:pPr>
+        <w:rPr>
+          <w:rFonts w:ascii="Times New Roman" w:hAnsi="Times New Roman" w:cs="Times New Roman"/>
+          <w:sz w:val="24"/>
+        </w:rPr>
+      </w:pPr>
+      <w:r>
+        <w:rPr>
+          <w:rFonts w:ascii="Times New Roman" w:hAnsi="Times New Roman" w:cs="Times New Roman"/>
+          <w:sz w:val="24"/>
+        </w:rPr>
+        <w:t>Results:</w:t>
+      </w:r>
+    </w:p>
+    <w:p>
+      <w:pPr>
+        <w:rPr>
+          <w:rFonts w:ascii="Times New Roman" w:hAnsi="Times New Roman" w:cs="Times New Roman"/>
+          <w:sz w:val="24"/>
+        </w:rPr>
+      </w:pPr>
+      <w:r>
+        <w:rPr>
+          <w:rFonts w:ascii="Times New Roman" w:hAnsi="Times New Roman" w:cs="Times New Roman"/>
+          <w:sz w:val="24"/>
+        </w:rPr>
+        <w:t>Running the Algorithm for Exercise 3 gives the following output</w:t>
+      </w:r>
+    </w:p>
+    <w:p>
+      <w:pPr>
+        <w:rPr>
+          <w:rFonts w:ascii="Times New Roman" w:hAnsi="Times New Roman" w:cs="Times New Roman"/>
+          <w:sz w:val="24"/>
+        </w:rPr>
+      </w:pPr>
+      <w:r>
+        <w:rPr>
+          <w:rFonts w:ascii="Times New Roman" w:hAnsi="Times New Roman" w:cs="Times New Roman"/>
+          <w:noProof/>
+          <w:sz w:val="24"/>
+        </w:rPr>
+        <w:drawing>
+          <wp:inline distT="0" distB="0" distL="0" distR="0">
+            <wp:extent cx="6001588" cy="5153744"/>
+            <wp:effectExtent l="0" t="0" r="0" b="8890"/>
+            <wp:docPr id="1" name="Picture 1"/>
+            <wp:cNvGraphicFramePr>
+              <a:graphicFrameLocks xmlns:a="http://schemas.openxmlformats.org/drawingml/2006/main" noChangeAspect="1"/>
+            </wp:cNvGraphicFramePr>
+            <a:graphic xmlns:a="http://schemas.openxmlformats.org/drawingml/2006/main">
+              <a:graphicData uri="http://schemas.openxmlformats.org/drawingml/2006/picture">
+                <pic:pic xmlns:pic="http://schemas.openxmlformats.org/drawingml/2006/picture">
+                  <pic:nvPicPr>
+                    <pic:cNvPr id="1" name="conv.PNG"/>
+                    <pic:cNvPicPr/>
+                  </pic:nvPicPr>
+                  <pic:blipFill>
+                    <a:blip r:embed="rId5">
+                      <a:extLst>
+                        <a:ext uri="{28A0092B-C50C-407E-A947-70E740481C1C}">
+                          <a14:useLocalDpi xmlns:a14="http://schemas.microsoft.com/office/drawing/2010/main" val="0"/>
+                        </a:ext>
+                      </a:extLst>
+                    </a:blip>
+                    <a:stretch>
+                      <a:fillRect/>
+                    </a:stretch>
+                  </pic:blipFill>
+                  <pic:spPr>
+                    <a:xfrm>
+                      <a:off x="0" y="0"/>
+                      <a:ext cx="6001588" cy="5153744"/>
+                    </a:xfrm>
+                    <a:prstGeom prst="rect">
+                      <a:avLst/>
+                    </a:prstGeom>
+                  </pic:spPr>
+                </pic:pic>
+              </a:graphicData>
+            </a:graphic>
+          </wp:inline>
+        </w:drawing>
+      </w:r>
+    </w:p>
+    <w:p>
+      <w:pPr>
+        <w:rPr>
+          <w:rFonts w:ascii="Times New Roman" w:hAnsi="Times New Roman" w:cs="Times New Roman"/>
+          <w:sz w:val="24"/>
+        </w:rPr>
+      </w:pPr>
+    </w:p>
+    <w:p>
+      <w:pPr>
+        <w:rPr>
+          <w:rFonts w:ascii="Times New Roman" w:hAnsi="Times New Roman" w:cs="Times New Roman"/>
+          <w:sz w:val="24"/>
+        </w:rPr>
+      </w:pPr>
+    </w:p>
+    <w:p>
+      <w:pPr>
+        <w:rPr>
+          <w:rFonts w:ascii="Times New Roman" w:hAnsi="Times New Roman" w:cs="Times New Roman"/>
+          <w:sz w:val="24"/>
+        </w:rPr>
+      </w:pPr>
+    </w:p>
+    <w:p>
+      <w:pPr>
+        <w:rPr>
+          <w:rFonts w:ascii="Times New Roman" w:hAnsi="Times New Roman" w:cs="Times New Roman"/>
+          <w:sz w:val="24"/>
+        </w:rPr>
+      </w:pPr>
+      <w:r>
+        <w:rPr>
+          <w:rFonts w:ascii="Times New Roman" w:hAnsi="Times New Roman" w:cs="Times New Roman"/>
+          <w:sz w:val="24"/>
+        </w:rPr>
+        <w:t xml:space="preserve">This what the </w:t>
+      </w:r>
+      <w:r>
+        <w:rPr>
+          <w:rFonts w:ascii="Times New Roman" w:hAnsi="Times New Roman" w:cs="Times New Roman"/>
+          <w:sz w:val="24"/>
+        </w:rPr>
+        <w:t>Convex-Hull</w:t>
+      </w:r>
+      <w:r>
+        <w:rPr>
+          <w:rFonts w:ascii="Times New Roman" w:hAnsi="Times New Roman" w:cs="Times New Roman"/>
+          <w:sz w:val="24"/>
+        </w:rPr>
+        <w:t xml:space="preserve"> main method looks like now:</w:t>
+      </w:r>
+    </w:p>
+    <w:p>
+      <w:pPr>
+        <w:rPr>
+          <w:rFonts w:ascii="Times New Roman" w:hAnsi="Times New Roman" w:cs="Times New Roman"/>
+          <w:sz w:val="24"/>
+        </w:rPr>
+      </w:pPr>
+    </w:p>
+    <w:bookmarkStart w:id="0" w:name="_MON_1550847854"/>
+    <w:bookmarkEnd w:id="0"/>
+    <w:p>
+      <w:pPr>
+        <w:rPr>
+          <w:rFonts w:ascii="Times New Roman" w:hAnsi="Times New Roman" w:cs="Times New Roman"/>
           <w:b/>
           <w:sz w:val="24"/>
         </w:rPr>
       </w:pPr>
+      <w:r>
+        <w:rPr>
+          <w:rFonts w:ascii="Times New Roman" w:hAnsi="Times New Roman" w:cs="Times New Roman"/>
+          <w:sz w:val="24"/>
+        </w:rPr>
+        <w:object w:dxaOrig="9360" w:dyaOrig="11227">
+          <v:shapetype id="_x0000_t75" coordsize="21600,21600" o:spt="75" o:preferrelative="t" path="m@4@5l@4@11@9@11@9@5xe" filled="f" stroked="f">
+            <v:stroke joinstyle="miter"/>
+            <v:formulas>
+              <v:f eqn="if lineDrawn pixelLineWidth 0"/>
+              <v:f eqn="sum @0 1 0"/>
+              <v:f eqn="sum 0 0 @1"/>
+              <v:f eqn="prod @2 1 2"/>
+              <v:f eqn="prod @3 21600 pixelWidth"/>
+              <v:f eqn="prod @3 21600 pixelHeight"/>
+              <v:f eqn="sum @0 0 1"/>
+              <v:f eqn="prod @6 1 2"/>
+              <v:f eqn="prod @7 21600 pixelWidth"/>
+              <v:f eqn="sum @8 21600 0"/>
+              <v:f eqn="prod @7 21600 pixelHeight"/>
+              <v:f eqn="sum @10 21600 0"/>
+            </v:formulas>
+            <v:path o:extrusionok="f" gradientshapeok="t" o:connecttype="rect"/>
+            <o:lock v:ext="edit" aspectratio="t"/>
+          </v:shapetype>
+          <v:shape id="_x0000_i1035" type="#_x0000_t75" style="width:468pt;height:561pt" o:ole="">
+            <v:imagedata r:id="rId6" o:title=""/>
+          </v:shape>
+          <o:OLEObject Type="Embed" ProgID="Word.OpenDocumentText.12" ShapeID="_x0000_i1035" DrawAspect="Content" ObjectID="_1550848416" r:id="rId7"/>
+        </w:object>
+      </w:r>
     </w:p>
     <w:p>
       <w:pPr>
@@ -782,12 +952,42 @@
           <w:sz w:val="24"/>
         </w:rPr>
       </w:pPr>
-      <w:r>
+    </w:p>
+    <w:p>
+      <w:pPr>
+        <w:jc w:val="both"/>
         <w:rPr>
           <w:rFonts w:ascii="Times New Roman" w:hAnsi="Times New Roman" w:cs="Times New Roman"/>
           <w:b/>
           <w:sz w:val="24"/>
         </w:rPr>
+      </w:pPr>
+    </w:p>
+    <w:p>
+      <w:pPr>
+        <w:jc w:val="both"/>
+        <w:rPr>
+          <w:rFonts w:ascii="Times New Roman" w:hAnsi="Times New Roman" w:cs="Times New Roman"/>
+          <w:b/>
+          <w:sz w:val="24"/>
+        </w:rPr>
+      </w:pPr>
+    </w:p>
+    <w:p>
+      <w:pPr>
+        <w:jc w:val="both"/>
+        <w:rPr>
+          <w:rFonts w:ascii="Times New Roman" w:hAnsi="Times New Roman" w:cs="Times New Roman"/>
+          <w:b/>
+          <w:sz w:val="24"/>
+        </w:rPr>
+      </w:pPr>
+      <w:r>
+        <w:rPr>
+          <w:rFonts w:ascii="Times New Roman" w:hAnsi="Times New Roman" w:cs="Times New Roman"/>
+          <w:b/>
+          <w:sz w:val="24"/>
+        </w:rPr>
         <w:t>K-means</w:t>
       </w:r>
     </w:p>
@@ -876,21 +1076,7 @@
           <w:rFonts w:ascii="Times New Roman" w:hAnsi="Times New Roman" w:cs="Times New Roman"/>
           <w:sz w:val="24"/>
         </w:rPr>
-        <w:t xml:space="preserve">The following algorithms and data structures are used in our implementation of the </w:t>
-      </w:r>
-      <w:r>
-        <w:rPr>
-          <w:rFonts w:ascii="Times New Roman" w:hAnsi="Times New Roman" w:cs="Times New Roman"/>
-          <w:sz w:val="24"/>
-        </w:rPr>
-        <w:t>K-means</w:t>
-      </w:r>
-      <w:r>
-        <w:rPr>
-          <w:rFonts w:ascii="Times New Roman" w:hAnsi="Times New Roman" w:cs="Times New Roman"/>
-          <w:sz w:val="24"/>
-        </w:rPr>
-        <w:t>:</w:t>
+        <w:t>The following algorithms and data structures are used in our implementation of the K-means:</w:t>
       </w:r>
     </w:p>
     <w:p>
@@ -948,37 +1134,21 @@
         </w:rPr>
         <w:t>A list is used to store centroids;</w:t>
       </w:r>
-      <w:bookmarkStart w:id="0" w:name="_GoBack"/>
-      <w:bookmarkEnd w:id="0"/>
-    </w:p>
-    <w:p>
-      <w:pPr>
-        <w:jc w:val="both"/>
-        <w:rPr>
-          <w:rFonts w:ascii="Times New Roman" w:hAnsi="Times New Roman" w:cs="Times New Roman"/>
-          <w:sz w:val="24"/>
-        </w:rPr>
-      </w:pPr>
-      <w:r>
-        <w:rPr>
-          <w:rFonts w:ascii="Times New Roman" w:hAnsi="Times New Roman" w:cs="Times New Roman"/>
-          <w:sz w:val="24"/>
-        </w:rPr>
-        <w:t>The following are Python libraries used in o</w:t>
-      </w:r>
-      <w:r>
-        <w:rPr>
-          <w:rFonts w:ascii="Times New Roman" w:hAnsi="Times New Roman" w:cs="Times New Roman"/>
-          <w:sz w:val="24"/>
-        </w:rPr>
-        <w:t>ur implementation of K-means</w:t>
-      </w:r>
-      <w:r>
-        <w:rPr>
-          <w:rFonts w:ascii="Times New Roman" w:hAnsi="Times New Roman" w:cs="Times New Roman"/>
-          <w:sz w:val="24"/>
-        </w:rPr>
-        <w:t>:</w:t>
+    </w:p>
+    <w:p>
+      <w:pPr>
+        <w:jc w:val="both"/>
+        <w:rPr>
+          <w:rFonts w:ascii="Times New Roman" w:hAnsi="Times New Roman" w:cs="Times New Roman"/>
+          <w:sz w:val="24"/>
+        </w:rPr>
+      </w:pPr>
+      <w:r>
+        <w:rPr>
+          <w:rFonts w:ascii="Times New Roman" w:hAnsi="Times New Roman" w:cs="Times New Roman"/>
+          <w:sz w:val="24"/>
+        </w:rPr>
+        <w:t>The following are Python libraries used in our implementation of K-means:</w:t>
       </w:r>
     </w:p>
     <w:p>
@@ -988,6 +1158,7 @@
           <w:ilvl w:val="0"/>
           <w:numId w:val="2"/>
         </w:numPr>
+        <w:spacing w:line="360" w:lineRule="auto"/>
         <w:jc w:val="both"/>
         <w:rPr>
           <w:rFonts w:ascii="Times New Roman" w:hAnsi="Times New Roman" w:cs="Times New Roman"/>
@@ -1030,6 +1201,7 @@
           <w:ilvl w:val="0"/>
           <w:numId w:val="2"/>
         </w:numPr>
+        <w:spacing w:line="360" w:lineRule="auto"/>
         <w:jc w:val="both"/>
         <w:rPr>
           <w:rFonts w:ascii="Times New Roman" w:hAnsi="Times New Roman" w:cs="Times New Roman"/>
@@ -1051,32 +1223,19 @@
           <w:ilvl w:val="0"/>
           <w:numId w:val="2"/>
         </w:numPr>
-        <w:jc w:val="both"/>
-        <w:rPr>
-          <w:rFonts w:ascii="Times New Roman" w:hAnsi="Times New Roman" w:cs="Times New Roman"/>
-          <w:sz w:val="24"/>
-        </w:rPr>
-      </w:pPr>
-      <w:r>
-        <w:rPr>
-          <w:rFonts w:ascii="Times New Roman" w:hAnsi="Times New Roman" w:cs="Times New Roman"/>
-          <w:sz w:val="24"/>
-        </w:rPr>
-        <w:t xml:space="preserve">matplotlib.pyplot – to </w:t>
-      </w:r>
-      <w:r>
-        <w:rPr>
-          <w:rFonts w:ascii="Times New Roman" w:hAnsi="Times New Roman" w:cs="Times New Roman"/>
-          <w:sz w:val="24"/>
-        </w:rPr>
-        <w:t>plot the K-means clusters</w:t>
-      </w:r>
-      <w:r>
-        <w:rPr>
-          <w:rFonts w:ascii="Times New Roman" w:hAnsi="Times New Roman" w:cs="Times New Roman"/>
-          <w:sz w:val="24"/>
-        </w:rPr>
-        <w:t xml:space="preserve"> for visual presentation</w:t>
+        <w:spacing w:line="360" w:lineRule="auto"/>
+        <w:jc w:val="both"/>
+        <w:rPr>
+          <w:rFonts w:ascii="Times New Roman" w:hAnsi="Times New Roman" w:cs="Times New Roman"/>
+          <w:sz w:val="24"/>
+        </w:rPr>
+      </w:pPr>
+      <w:r>
+        <w:rPr>
+          <w:rFonts w:ascii="Times New Roman" w:hAnsi="Times New Roman" w:cs="Times New Roman"/>
+          <w:sz w:val="24"/>
+        </w:rPr>
+        <w:t>matplotlib.pyplot – to plot the K-means clusters for visual presentation</w:t>
       </w:r>
     </w:p>
     <w:p>
@@ -1086,6 +1245,7 @@
           <w:ilvl w:val="0"/>
           <w:numId w:val="2"/>
         </w:numPr>
+        <w:spacing w:line="360" w:lineRule="auto"/>
         <w:jc w:val="both"/>
         <w:rPr>
           <w:rFonts w:ascii="Times New Roman" w:hAnsi="Times New Roman" w:cs="Times New Roman"/>
@@ -1107,6 +1267,7 @@
           <w:ilvl w:val="0"/>
           <w:numId w:val="2"/>
         </w:numPr>
+        <w:spacing w:line="360" w:lineRule="auto"/>
         <w:jc w:val="both"/>
         <w:rPr>
           <w:rFonts w:ascii="Times New Roman" w:hAnsi="Times New Roman" w:cs="Times New Roman"/>
@@ -1179,12 +1340,336 @@
     </w:p>
     <w:p>
       <w:pPr>
-        <w:jc w:val="both"/>
-        <w:rPr>
-          <w:rFonts w:ascii="Times New Roman" w:hAnsi="Times New Roman" w:cs="Times New Roman"/>
-          <w:sz w:val="24"/>
-        </w:rPr>
-      </w:pPr>
+        <w:pStyle w:val="ListParagraph"/>
+        <w:numPr>
+          <w:ilvl w:val="0"/>
+          <w:numId w:val="4"/>
+        </w:numPr>
+        <w:jc w:val="both"/>
+        <w:rPr>
+          <w:rFonts w:ascii="Times New Roman" w:hAnsi="Times New Roman" w:cs="Times New Roman"/>
+          <w:sz w:val="24"/>
+        </w:rPr>
+      </w:pPr>
+      <w:r>
+        <w:rPr>
+          <w:rFonts w:ascii="Times New Roman" w:hAnsi="Times New Roman" w:cs="Times New Roman"/>
+          <w:sz w:val="24"/>
+        </w:rPr>
+        <w:t xml:space="preserve">Since we are using a random number generator somehow when executing the </w:t>
+      </w:r>
+      <w:r>
+        <w:rPr>
+          <w:rFonts w:ascii="Times New Roman" w:hAnsi="Times New Roman" w:cs="Times New Roman"/>
+          <w:b/>
+          <w:sz w:val="24"/>
+        </w:rPr>
+        <w:t>K-mean</w:t>
+      </w:r>
+      <w:r>
+        <w:rPr>
+          <w:rFonts w:ascii="Times New Roman" w:hAnsi="Times New Roman" w:cs="Times New Roman"/>
+          <w:b/>
+          <w:sz w:val="24"/>
+        </w:rPr>
+        <w:t>s</w:t>
+      </w:r>
+      <w:r>
+        <w:rPr>
+          <w:rFonts w:ascii="Times New Roman" w:hAnsi="Times New Roman" w:cs="Times New Roman"/>
+          <w:b/>
+          <w:sz w:val="24"/>
+        </w:rPr>
+        <w:t>.py</w:t>
+      </w:r>
+      <w:r>
+        <w:rPr>
+          <w:rFonts w:ascii="Times New Roman" w:hAnsi="Times New Roman" w:cs="Times New Roman"/>
+          <w:sz w:val="24"/>
+        </w:rPr>
+        <w:t xml:space="preserve"> more than 10 times consecutively we get a zero division exception, which we haven’t figured it  out why.</w:t>
+      </w:r>
+    </w:p>
+    <w:p>
+      <w:pPr>
+        <w:pStyle w:val="ListParagraph"/>
+        <w:numPr>
+          <w:ilvl w:val="0"/>
+          <w:numId w:val="4"/>
+        </w:numPr>
+        <w:jc w:val="both"/>
+        <w:rPr>
+          <w:rFonts w:ascii="Times New Roman" w:hAnsi="Times New Roman" w:cs="Times New Roman"/>
+          <w:sz w:val="24"/>
+        </w:rPr>
+      </w:pPr>
+      <w:r>
+        <w:rPr>
+          <w:rFonts w:ascii="Times New Roman" w:hAnsi="Times New Roman" w:cs="Times New Roman"/>
+          <w:sz w:val="24"/>
+        </w:rPr>
+        <w:t xml:space="preserve">For the </w:t>
+      </w:r>
+      <w:r>
+        <w:rPr>
+          <w:rFonts w:ascii="Times New Roman" w:hAnsi="Times New Roman" w:cs="Times New Roman"/>
+          <w:sz w:val="24"/>
+        </w:rPr>
+        <w:t>future,</w:t>
+      </w:r>
+      <w:r>
+        <w:rPr>
+          <w:rFonts w:ascii="Times New Roman" w:hAnsi="Times New Roman" w:cs="Times New Roman"/>
+          <w:sz w:val="24"/>
+        </w:rPr>
+        <w:t xml:space="preserve"> we would also like to implement some changes so that the number of clusters and the file to be worked with can be passed to the program from command line.</w:t>
+      </w:r>
+    </w:p>
+    <w:p>
+      <w:pPr>
+        <w:jc w:val="both"/>
+        <w:rPr>
+          <w:rFonts w:ascii="Times New Roman" w:hAnsi="Times New Roman" w:cs="Times New Roman"/>
+          <w:sz w:val="24"/>
+        </w:rPr>
+      </w:pPr>
+      <w:r>
+        <w:rPr>
+          <w:rFonts w:ascii="Times New Roman" w:hAnsi="Times New Roman" w:cs="Times New Roman"/>
+          <w:sz w:val="24"/>
+        </w:rPr>
+        <w:t>Results</w:t>
+      </w:r>
+    </w:p>
+    <w:p>
+      <w:pPr>
+        <w:rPr>
+          <w:rFonts w:ascii="Times New Roman" w:hAnsi="Times New Roman" w:cs="Times New Roman"/>
+          <w:sz w:val="24"/>
+        </w:rPr>
+      </w:pPr>
+      <w:r>
+        <w:rPr>
+          <w:rFonts w:ascii="Times New Roman" w:hAnsi="Times New Roman" w:cs="Times New Roman"/>
+          <w:sz w:val="24"/>
+        </w:rPr>
+        <w:t>Running the Algorithm for Exercise 3 gives the following output</w:t>
+      </w:r>
+      <w:r>
+        <w:rPr>
+          <w:rFonts w:ascii="Times New Roman" w:hAnsi="Times New Roman" w:cs="Times New Roman"/>
+          <w:sz w:val="24"/>
+        </w:rPr>
+        <w:t>:-</w:t>
+      </w:r>
+    </w:p>
+    <w:p>
+      <w:pPr>
+        <w:jc w:val="both"/>
+        <w:rPr>
+          <w:rFonts w:ascii="Times New Roman" w:hAnsi="Times New Roman" w:cs="Times New Roman"/>
+          <w:sz w:val="24"/>
+        </w:rPr>
+      </w:pPr>
+      <w:r>
+        <w:rPr>
+          <w:rFonts w:ascii="Times New Roman" w:hAnsi="Times New Roman" w:cs="Times New Roman"/>
+          <w:noProof/>
+          <w:sz w:val="24"/>
+        </w:rPr>
+        <w:lastRenderedPageBreak/>
+        <w:drawing>
+          <wp:inline distT="0" distB="0" distL="0" distR="0">
+            <wp:extent cx="6076950" cy="4905375"/>
+            <wp:effectExtent l="0" t="0" r="0" b="9525"/>
+            <wp:docPr id="2" name="Picture 2"/>
+            <wp:cNvGraphicFramePr>
+              <a:graphicFrameLocks xmlns:a="http://schemas.openxmlformats.org/drawingml/2006/main" noChangeAspect="1"/>
+            </wp:cNvGraphicFramePr>
+            <a:graphic xmlns:a="http://schemas.openxmlformats.org/drawingml/2006/main">
+              <a:graphicData uri="http://schemas.openxmlformats.org/drawingml/2006/picture">
+                <pic:pic xmlns:pic="http://schemas.openxmlformats.org/drawingml/2006/picture">
+                  <pic:nvPicPr>
+                    <pic:cNvPr id="2" name="conv.PNG"/>
+                    <pic:cNvPicPr/>
+                  </pic:nvPicPr>
+                  <pic:blipFill>
+                    <a:blip r:embed="rId8">
+                      <a:extLst>
+                        <a:ext uri="{28A0092B-C50C-407E-A947-70E740481C1C}">
+                          <a14:useLocalDpi xmlns:a14="http://schemas.microsoft.com/office/drawing/2010/main" val="0"/>
+                        </a:ext>
+                      </a:extLst>
+                    </a:blip>
+                    <a:stretch>
+                      <a:fillRect/>
+                    </a:stretch>
+                  </pic:blipFill>
+                  <pic:spPr>
+                    <a:xfrm>
+                      <a:off x="0" y="0"/>
+                      <a:ext cx="6091775" cy="4917342"/>
+                    </a:xfrm>
+                    <a:prstGeom prst="rect">
+                      <a:avLst/>
+                    </a:prstGeom>
+                  </pic:spPr>
+                </pic:pic>
+              </a:graphicData>
+            </a:graphic>
+          </wp:inline>
+        </w:drawing>
+      </w:r>
+    </w:p>
+    <w:p>
+      <w:pPr>
+        <w:ind w:left="360"/>
+        <w:rPr>
+          <w:rFonts w:ascii="Times New Roman" w:hAnsi="Times New Roman" w:cs="Times New Roman"/>
+          <w:sz w:val="24"/>
+        </w:rPr>
+      </w:pPr>
+    </w:p>
+    <w:p>
+      <w:pPr>
+        <w:ind w:left="360"/>
+        <w:rPr>
+          <w:rFonts w:ascii="Times New Roman" w:hAnsi="Times New Roman" w:cs="Times New Roman"/>
+          <w:sz w:val="24"/>
+        </w:rPr>
+      </w:pPr>
+    </w:p>
+    <w:p>
+      <w:pPr>
+        <w:ind w:left="360"/>
+        <w:rPr>
+          <w:rFonts w:ascii="Times New Roman" w:hAnsi="Times New Roman" w:cs="Times New Roman"/>
+          <w:sz w:val="24"/>
+        </w:rPr>
+      </w:pPr>
+    </w:p>
+    <w:p>
+      <w:pPr>
+        <w:ind w:left="360"/>
+        <w:rPr>
+          <w:rFonts w:ascii="Times New Roman" w:hAnsi="Times New Roman" w:cs="Times New Roman"/>
+          <w:sz w:val="24"/>
+        </w:rPr>
+      </w:pPr>
+    </w:p>
+    <w:p>
+      <w:pPr>
+        <w:ind w:left="360"/>
+        <w:rPr>
+          <w:rFonts w:ascii="Times New Roman" w:hAnsi="Times New Roman" w:cs="Times New Roman"/>
+          <w:sz w:val="24"/>
+        </w:rPr>
+      </w:pPr>
+    </w:p>
+    <w:p>
+      <w:pPr>
+        <w:ind w:left="360"/>
+        <w:rPr>
+          <w:rFonts w:ascii="Times New Roman" w:hAnsi="Times New Roman" w:cs="Times New Roman"/>
+          <w:sz w:val="24"/>
+        </w:rPr>
+      </w:pPr>
+    </w:p>
+    <w:p>
+      <w:pPr>
+        <w:ind w:left="360"/>
+        <w:rPr>
+          <w:rFonts w:ascii="Times New Roman" w:hAnsi="Times New Roman" w:cs="Times New Roman"/>
+          <w:sz w:val="24"/>
+        </w:rPr>
+      </w:pPr>
+    </w:p>
+    <w:p>
+      <w:pPr>
+        <w:ind w:left="360"/>
+        <w:rPr>
+          <w:rFonts w:ascii="Times New Roman" w:hAnsi="Times New Roman" w:cs="Times New Roman"/>
+          <w:sz w:val="24"/>
+        </w:rPr>
+      </w:pPr>
+    </w:p>
+    <w:p>
+      <w:pPr>
+        <w:ind w:left="360"/>
+        <w:rPr>
+          <w:rFonts w:ascii="Times New Roman" w:hAnsi="Times New Roman" w:cs="Times New Roman"/>
+          <w:sz w:val="24"/>
+        </w:rPr>
+      </w:pPr>
+    </w:p>
+    <w:p>
+      <w:pPr>
+        <w:ind w:left="360"/>
+        <w:rPr>
+          <w:rFonts w:ascii="Times New Roman" w:hAnsi="Times New Roman" w:cs="Times New Roman"/>
+          <w:sz w:val="24"/>
+        </w:rPr>
+      </w:pPr>
+    </w:p>
+    <w:p>
+      <w:pPr>
+        <w:ind w:left="360"/>
+        <w:rPr>
+          <w:rFonts w:ascii="Times New Roman" w:hAnsi="Times New Roman" w:cs="Times New Roman"/>
+          <w:sz w:val="24"/>
+        </w:rPr>
+      </w:pPr>
+    </w:p>
+    <w:p>
+      <w:pPr>
+        <w:ind w:left="360"/>
+        <w:rPr>
+          <w:rFonts w:ascii="Times New Roman" w:hAnsi="Times New Roman" w:cs="Times New Roman"/>
+          <w:sz w:val="24"/>
+        </w:rPr>
+      </w:pPr>
+    </w:p>
+    <w:p>
+      <w:pPr>
+        <w:ind w:left="360"/>
+        <w:rPr>
+          <w:rFonts w:ascii="Times New Roman" w:hAnsi="Times New Roman" w:cs="Times New Roman"/>
+          <w:sz w:val="24"/>
+        </w:rPr>
+      </w:pPr>
+      <w:r>
+        <w:rPr>
+          <w:rFonts w:ascii="Times New Roman" w:hAnsi="Times New Roman" w:cs="Times New Roman"/>
+          <w:sz w:val="24"/>
+        </w:rPr>
+        <w:lastRenderedPageBreak/>
+        <w:t>This what the K-means main method looks like now:</w:t>
+      </w:r>
+    </w:p>
+    <w:bookmarkStart w:id="1" w:name="_GoBack"/>
+    <w:bookmarkStart w:id="2" w:name="_MON_1550847492"/>
+    <w:bookmarkEnd w:id="2"/>
+    <w:p>
+      <w:pPr>
+        <w:pStyle w:val="ListParagraph"/>
+        <w:rPr>
+          <w:rFonts w:ascii="Times New Roman" w:hAnsi="Times New Roman" w:cs="Times New Roman"/>
+          <w:sz w:val="24"/>
+        </w:rPr>
+      </w:pPr>
+      <w:r>
+        <w:rPr>
+          <w:rFonts w:ascii="Times New Roman" w:hAnsi="Times New Roman" w:cs="Times New Roman"/>
+          <w:sz w:val="24"/>
+        </w:rPr>
+        <w:object w:dxaOrig="9360" w:dyaOrig="9820">
+          <v:shape id="_x0000_i1041" type="#_x0000_t75" style="width:447pt;height:491.25pt" o:ole="">
+            <v:imagedata r:id="rId9" o:title=""/>
+          </v:shape>
+          <o:OLEObject Type="Embed" ProgID="Word.OpenDocumentText.12" ShapeID="_x0000_i1041" DrawAspect="Content" ObjectID="_1550848417" r:id="rId10"/>
+        </w:object>
+      </w:r>
+      <w:bookmarkEnd w:id="1"/>
     </w:p>
     <w:sectPr>
       <w:pgSz w:w="12240" w:h="15840"/>
@@ -1197,7 +1682,7 @@
 </file>
 
 <file path=word/numbering.xml><?xml version="1.0" encoding="utf-8"?>
-<w:numbering xmlns:wpc="http://schemas.microsoft.com/office/word/2010/wordprocessingCanvas" xmlns:cx="http://schemas.microsoft.com/office/drawing/2014/chartex" xmlns:cx1="http://schemas.microsoft.com/office/drawing/2015/9/8/chartex" xmlns:mc="http://schemas.openxmlformats.org/markup-compatibility/2006" xmlns:o="urn:schemas-microsoft-com:office:office" xmlns:r="http://schemas.openxmlformats.org/officeDocument/2006/relationships" xmlns:m="http://schemas.openxmlformats.org/officeDocument/2006/math" xmlns:v="urn:schemas-microsoft-com:vml" xmlns:wp14="http://schemas.microsoft.com/office/word/2010/wordprocessingDrawing" xmlns:wp="http://schemas.openxmlformats.org/drawingml/2006/wordprocessingDrawing" xmlns:w10="urn:schemas-microsoft-com:office:word" xmlns:w="http://schemas.openxmlformats.org/wordprocessingml/2006/main" xmlns:w14="http://schemas.microsoft.com/office/word/2010/wordml" xmlns:w15="http://schemas.microsoft.com/office/word/2012/wordml" xmlns:w16se="http://schemas.microsoft.com/office/word/2015/wordml/symex" xmlns:wpg="http://schemas.microsoft.com/office/word/2010/wordprocessingGroup" xmlns:wpi="http://schemas.microsoft.com/office/word/2010/wordprocessingInk" xmlns:wne="http://schemas.microsoft.com/office/word/2006/wordml" xmlns:wps="http://schemas.microsoft.com/office/word/2010/wordprocessingShape" mc:Ignorable="w14 w15 w16se wp14">
+<w:numbering xmlns:wpc="http://schemas.microsoft.com/office/word/2010/wordprocessingCanvas" xmlns:cx="http://schemas.microsoft.com/office/drawing/2014/chartex" xmlns:cx1="http://schemas.microsoft.com/office/drawing/2015/9/8/chartex" xmlns:cx2="http://schemas.microsoft.com/office/drawing/2015/10/21/chartex" xmlns:cx3="http://schemas.microsoft.com/office/drawing/2016/5/9/chartex" xmlns:cx4="http://schemas.microsoft.com/office/drawing/2016/5/10/chartex" xmlns:cx5="http://schemas.microsoft.com/office/drawing/2016/5/11/chartex" xmlns:mc="http://schemas.openxmlformats.org/markup-compatibility/2006" xmlns:o="urn:schemas-microsoft-com:office:office" xmlns:r="http://schemas.openxmlformats.org/officeDocument/2006/relationships" xmlns:m="http://schemas.openxmlformats.org/officeDocument/2006/math" xmlns:v="urn:schemas-microsoft-com:vml" xmlns:wp14="http://schemas.microsoft.com/office/word/2010/wordprocessingDrawing" xmlns:wp="http://schemas.openxmlformats.org/drawingml/2006/wordprocessingDrawing" xmlns:w10="urn:schemas-microsoft-com:office:word" xmlns:w="http://schemas.openxmlformats.org/wordprocessingml/2006/main" xmlns:w14="http://schemas.microsoft.com/office/word/2010/wordml" xmlns:w15="http://schemas.microsoft.com/office/word/2012/wordml" xmlns:w16se="http://schemas.microsoft.com/office/word/2015/wordml/symex" xmlns:wpg="http://schemas.microsoft.com/office/word/2010/wordprocessingGroup" xmlns:wpi="http://schemas.microsoft.com/office/word/2010/wordprocessingInk" xmlns:wne="http://schemas.microsoft.com/office/word/2006/wordml" xmlns:wps="http://schemas.microsoft.com/office/word/2010/wordprocessingShape" mc:Ignorable="w14 w15 w16se wp14">
   <w:abstractNum w:abstractNumId="0" w15:restartNumberingAfterBreak="0">
     <w:nsid w:val="101D6A32"/>
     <w:multiLevelType w:val="hybridMultilevel"/>
@@ -1429,6 +1914,119 @@
     </w:lvl>
   </w:abstractNum>
   <w:abstractNum w:abstractNumId="2" w15:restartNumberingAfterBreak="0">
+    <w:nsid w:val="1FF521C8"/>
+    <w:multiLevelType w:val="hybridMultilevel"/>
+    <w:tmpl w:val="46FE08BE"/>
+    <w:lvl w:ilvl="0" w:tplc="04090001">
+      <w:start w:val="1"/>
+      <w:numFmt w:val="bullet"/>
+      <w:lvlText w:val=""/>
+      <w:lvlJc w:val="left"/>
+      <w:pPr>
+        <w:ind w:left="720" w:hanging="360"/>
+      </w:pPr>
+      <w:rPr>
+        <w:rFonts w:ascii="Symbol" w:hAnsi="Symbol" w:hint="default"/>
+      </w:rPr>
+    </w:lvl>
+    <w:lvl w:ilvl="1" w:tplc="04090003" w:tentative="1">
+      <w:start w:val="1"/>
+      <w:numFmt w:val="bullet"/>
+      <w:lvlText w:val="o"/>
+      <w:lvlJc w:val="left"/>
+      <w:pPr>
+        <w:ind w:left="1440" w:hanging="360"/>
+      </w:pPr>
+      <w:rPr>
+        <w:rFonts w:ascii="Courier New" w:hAnsi="Courier New" w:cs="Courier New" w:hint="default"/>
+      </w:rPr>
+    </w:lvl>
+    <w:lvl w:ilvl="2" w:tplc="04090005" w:tentative="1">
+      <w:start w:val="1"/>
+      <w:numFmt w:val="bullet"/>
+      <w:lvlText w:val=""/>
+      <w:lvlJc w:val="left"/>
+      <w:pPr>
+        <w:ind w:left="2160" w:hanging="360"/>
+      </w:pPr>
+      <w:rPr>
+        <w:rFonts w:ascii="Wingdings" w:hAnsi="Wingdings" w:hint="default"/>
+      </w:rPr>
+    </w:lvl>
+    <w:lvl w:ilvl="3" w:tplc="04090001" w:tentative="1">
+      <w:start w:val="1"/>
+      <w:numFmt w:val="bullet"/>
+      <w:lvlText w:val=""/>
+      <w:lvlJc w:val="left"/>
+      <w:pPr>
+        <w:ind w:left="2880" w:hanging="360"/>
+      </w:pPr>
+      <w:rPr>
+        <w:rFonts w:ascii="Symbol" w:hAnsi="Symbol" w:hint="default"/>
+      </w:rPr>
+    </w:lvl>
+    <w:lvl w:ilvl="4" w:tplc="04090003" w:tentative="1">
+      <w:start w:val="1"/>
+      <w:numFmt w:val="bullet"/>
+      <w:lvlText w:val="o"/>
+      <w:lvlJc w:val="left"/>
+      <w:pPr>
+        <w:ind w:left="3600" w:hanging="360"/>
+      </w:pPr>
+      <w:rPr>
+        <w:rFonts w:ascii="Courier New" w:hAnsi="Courier New" w:cs="Courier New" w:hint="default"/>
+      </w:rPr>
+    </w:lvl>
+    <w:lvl w:ilvl="5" w:tplc="04090005" w:tentative="1">
+      <w:start w:val="1"/>
+      <w:numFmt w:val="bullet"/>
+      <w:lvlText w:val=""/>
+      <w:lvlJc w:val="left"/>
+      <w:pPr>
+        <w:ind w:left="4320" w:hanging="360"/>
+      </w:pPr>
+      <w:rPr>
+        <w:rFonts w:ascii="Wingdings" w:hAnsi="Wingdings" w:hint="default"/>
+      </w:rPr>
+    </w:lvl>
+    <w:lvl w:ilvl="6" w:tplc="04090001" w:tentative="1">
+      <w:start w:val="1"/>
+      <w:numFmt w:val="bullet"/>
+      <w:lvlText w:val=""/>
+      <w:lvlJc w:val="left"/>
+      <w:pPr>
+        <w:ind w:left="5040" w:hanging="360"/>
+      </w:pPr>
+      <w:rPr>
+        <w:rFonts w:ascii="Symbol" w:hAnsi="Symbol" w:hint="default"/>
+      </w:rPr>
+    </w:lvl>
+    <w:lvl w:ilvl="7" w:tplc="04090003" w:tentative="1">
+      <w:start w:val="1"/>
+      <w:numFmt w:val="bullet"/>
+      <w:lvlText w:val="o"/>
+      <w:lvlJc w:val="left"/>
+      <w:pPr>
+        <w:ind w:left="5760" w:hanging="360"/>
+      </w:pPr>
+      <w:rPr>
+        <w:rFonts w:ascii="Courier New" w:hAnsi="Courier New" w:cs="Courier New" w:hint="default"/>
+      </w:rPr>
+    </w:lvl>
+    <w:lvl w:ilvl="8" w:tplc="04090005" w:tentative="1">
+      <w:start w:val="1"/>
+      <w:numFmt w:val="bullet"/>
+      <w:lvlText w:val=""/>
+      <w:lvlJc w:val="left"/>
+      <w:pPr>
+        <w:ind w:left="6480" w:hanging="360"/>
+      </w:pPr>
+      <w:rPr>
+        <w:rFonts w:ascii="Wingdings" w:hAnsi="Wingdings" w:hint="default"/>
+      </w:rPr>
+    </w:lvl>
+  </w:abstractNum>
+  <w:abstractNum w:abstractNumId="3" w15:restartNumberingAfterBreak="0">
     <w:nsid w:val="3102529B"/>
     <w:multiLevelType w:val="hybridMultilevel"/>
     <w:tmpl w:val="155CAEF8"/>
@@ -1544,13 +2142,16 @@
     </w:lvl>
   </w:abstractNum>
   <w:num w:numId="1">
-    <w:abstractNumId w:val="2"/>
+    <w:abstractNumId w:val="3"/>
   </w:num>
   <w:num w:numId="2">
     <w:abstractNumId w:val="1"/>
   </w:num>
   <w:num w:numId="3">
     <w:abstractNumId w:val="0"/>
+  </w:num>
+  <w:num w:numId="4">
+    <w:abstractNumId w:val="2"/>
   </w:num>
 </w:numbering>
 </file>
@@ -1572,7 +2173,7 @@
       </w:pPr>
     </w:pPrDefault>
   </w:docDefaults>
-  <w:latentStyles w:defLockedState="0" w:defUIPriority="99" w:defSemiHidden="0" w:defUnhideWhenUsed="0" w:defQFormat="0" w:count="371">
+  <w:latentStyles w:defLockedState="0" w:defUIPriority="99" w:defSemiHidden="0" w:defUnhideWhenUsed="0" w:defQFormat="0" w:count="374">
     <w:lsdException w:name="Normal" w:uiPriority="0" w:qFormat="1"/>
     <w:lsdException w:name="heading 1" w:uiPriority="9" w:qFormat="1"/>
     <w:lsdException w:name="heading 2" w:semiHidden="1" w:uiPriority="9" w:unhideWhenUsed="1" w:qFormat="1"/>
@@ -1944,6 +2545,9 @@
     <w:lsdException w:name="List Table 5 Dark Accent 6" w:uiPriority="50"/>
     <w:lsdException w:name="List Table 6 Colorful Accent 6" w:uiPriority="51"/>
     <w:lsdException w:name="List Table 7 Colorful Accent 6" w:uiPriority="52"/>
+    <w:lsdException w:name="Mention" w:semiHidden="1" w:unhideWhenUsed="1"/>
+    <w:lsdException w:name="Smart Hyperlink" w:semiHidden="1" w:unhideWhenUsed="1"/>
+    <w:lsdException w:name="Hashtag" w:semiHidden="1" w:unhideWhenUsed="1"/>
   </w:latentStyles>
   <w:style w:type="paragraph" w:default="1" w:styleId="Normal">
     <w:name w:val="Normal"/>

--- a/tutorialActivity7_projectUpdate_group1.docx
+++ b/tutorialActivity7_projectUpdate_group1.docx
@@ -97,6 +97,15 @@
         <w:tab/>
         <w:t xml:space="preserve">    Justin Kaipada</w:t>
       </w:r>
+      <w:r>
+        <w:rPr>
+          <w:rFonts w:ascii="Times New Roman" w:hAnsi="Times New Roman" w:cs="Times New Roman"/>
+          <w:sz w:val="24"/>
+        </w:rPr>
+        <w:t xml:space="preserve"> 100590167</w:t>
+      </w:r>
+      <w:bookmarkStart w:id="0" w:name="_GoBack"/>
+      <w:bookmarkEnd w:id="0"/>
     </w:p>
     <w:p>
       <w:pPr>
@@ -901,8 +910,8 @@
         </w:rPr>
       </w:pPr>
     </w:p>
-    <w:bookmarkStart w:id="0" w:name="_MON_1550847854"/>
-    <w:bookmarkEnd w:id="0"/>
+    <w:bookmarkStart w:id="1" w:name="_MON_1550847854"/>
+    <w:bookmarkEnd w:id="1"/>
     <w:p>
       <w:pPr>
         <w:rPr>
@@ -936,10 +945,10 @@
             <v:path o:extrusionok="f" gradientshapeok="t" o:connecttype="rect"/>
             <o:lock v:ext="edit" aspectratio="t"/>
           </v:shapetype>
-          <v:shape id="_x0000_i1035" type="#_x0000_t75" style="width:468pt;height:561pt" o:ole="">
+          <v:shape id="_x0000_i1025" type="#_x0000_t75" style="width:468pt;height:561pt" o:ole="">
             <v:imagedata r:id="rId6" o:title=""/>
           </v:shape>
-          <o:OLEObject Type="Embed" ProgID="Word.OpenDocumentText.12" ShapeID="_x0000_i1035" DrawAspect="Content" ObjectID="_1550848416" r:id="rId7"/>
+          <o:OLEObject Type="Embed" ProgID="Word.OpenDocumentText.12" ShapeID="_x0000_i1025" DrawAspect="Content" ObjectID="_1550848511" r:id="rId7"/>
         </w:object>
       </w:r>
     </w:p>
@@ -1646,7 +1655,6 @@
         <w:t>This what the K-means main method looks like now:</w:t>
       </w:r>
     </w:p>
-    <w:bookmarkStart w:id="1" w:name="_GoBack"/>
     <w:bookmarkStart w:id="2" w:name="_MON_1550847492"/>
     <w:bookmarkEnd w:id="2"/>
     <w:p>
@@ -1663,13 +1671,12 @@
           <w:sz w:val="24"/>
         </w:rPr>
         <w:object w:dxaOrig="9360" w:dyaOrig="9820">
-          <v:shape id="_x0000_i1041" type="#_x0000_t75" style="width:447pt;height:491.25pt" o:ole="">
+          <v:shape id="_x0000_i1026" type="#_x0000_t75" style="width:447pt;height:491.25pt" o:ole="">
             <v:imagedata r:id="rId9" o:title=""/>
           </v:shape>
-          <o:OLEObject Type="Embed" ProgID="Word.OpenDocumentText.12" ShapeID="_x0000_i1041" DrawAspect="Content" ObjectID="_1550848417" r:id="rId10"/>
+          <o:OLEObject Type="Embed" ProgID="Word.OpenDocumentText.12" ShapeID="_x0000_i1026" DrawAspect="Content" ObjectID="_1550848512" r:id="rId10"/>
         </w:object>
       </w:r>
-      <w:bookmarkEnd w:id="1"/>
     </w:p>
     <w:sectPr>
       <w:pgSz w:w="12240" w:h="15840"/>
